--- a/P1T1/Docs Entrega/Rotinas Desenvolvidas.docx
+++ b/P1T1/Docs Entrega/Rotinas Desenvolvidas.docx
@@ -4358,40 +4358,37 @@
       <w:r>
         <w:rPr>
           <w:color w:val="6A8759"/>
+          <w:lang w:val="en-US"/>
         </w:rPr>
         <w:t>(s/n) '</w:t>
       </w:r>
       <w:r>
         <w:rPr>
           <w:color w:val="A9B7C6"/>
+          <w:lang w:val="en-US"/>
         </w:rPr>
         <w:t>))</w:t>
       </w:r>
       <w:r>
         <w:rPr>
           <w:color w:val="A9B7C6"/>
+          <w:lang w:val="en-US"/>
         </w:rPr>
         <w:br/>
         <w:t xml:space="preserve">        </w:t>
       </w:r>
-      <w:proofErr w:type="spellStart"/>
-      <w:r>
-        <w:rPr>
-          <w:color w:val="CC7832"/>
-        </w:rPr>
-        <w:t>if</w:t>
-      </w:r>
-      <w:proofErr w:type="spellEnd"/>
-      <w:r>
-        <w:rPr>
-          <w:color w:val="CC7832"/>
-        </w:rPr>
-        <w:t xml:space="preserve"> </w:t>
-      </w:r>
-      <w:proofErr w:type="spellStart"/>
-      <w:r>
-        <w:rPr>
-          <w:color w:val="A9B7C6"/>
+      <w:r>
+        <w:rPr>
+          <w:color w:val="CC7832"/>
+          <w:lang w:val="en-US"/>
+        </w:rPr>
+        <w:t xml:space="preserve">if </w:t>
+      </w:r>
+      <w:proofErr w:type="spellStart"/>
+      <w:r>
+        <w:rPr>
+          <w:color w:val="A9B7C6"/>
+          <w:lang w:val="en-US"/>
         </w:rPr>
         <w:t>var_idet.lower</w:t>
       </w:r>
@@ -4399,33 +4396,29 @@
       <w:r>
         <w:rPr>
           <w:color w:val="A9B7C6"/>
+          <w:lang w:val="en-US"/>
         </w:rPr>
         <w:t xml:space="preserve">() != </w:t>
       </w:r>
       <w:r>
         <w:rPr>
           <w:color w:val="6A8759"/>
+          <w:lang w:val="en-US"/>
         </w:rPr>
         <w:t xml:space="preserve">'s' </w:t>
       </w:r>
-      <w:proofErr w:type="spellStart"/>
-      <w:r>
-        <w:rPr>
-          <w:color w:val="CC7832"/>
-        </w:rPr>
-        <w:t>and</w:t>
-      </w:r>
-      <w:proofErr w:type="spellEnd"/>
-      <w:r>
-        <w:rPr>
-          <w:color w:val="CC7832"/>
-        </w:rPr>
-        <w:t xml:space="preserve"> </w:t>
-      </w:r>
-      <w:proofErr w:type="spellStart"/>
-      <w:r>
-        <w:rPr>
-          <w:color w:val="A9B7C6"/>
+      <w:r>
+        <w:rPr>
+          <w:color w:val="CC7832"/>
+          <w:lang w:val="en-US"/>
+        </w:rPr>
+        <w:t xml:space="preserve">and </w:t>
+      </w:r>
+      <w:proofErr w:type="spellStart"/>
+      <w:r>
+        <w:rPr>
+          <w:color w:val="A9B7C6"/>
+          <w:lang w:val="en-US"/>
         </w:rPr>
         <w:t>var_idet.lower</w:t>
       </w:r>
@@ -4433,6 +4426,7 @@
       <w:r>
         <w:rPr>
           <w:color w:val="A9B7C6"/>
+          <w:lang w:val="en-US"/>
         </w:rPr>
         <w:t xml:space="preserve">() != </w:t>
       </w:r>
@@ -4952,10 +4946,7 @@
       <w:proofErr w:type="spellEnd"/>
     </w:p>
     <w:p/>
-    <w:p>
-      <w:bookmarkStart w:id="0" w:name="_GoBack"/>
-      <w:bookmarkEnd w:id="0"/>
-    </w:p>
+    <w:p/>
     <w:p>
       <w:pPr>
         <w:jc w:val="both"/>
@@ -4976,7 +4967,7 @@
         <w:pStyle w:val="Pr-formataoHTML"/>
         <w:shd w:val="clear" w:color="auto" w:fill="2B2B2B"/>
         <w:rPr>
-          <w:color w:val="A9B7C6"/>
+          <w:color w:val="CC7832"/>
         </w:rPr>
       </w:pPr>
       <w:proofErr w:type="spellStart"/>
@@ -5095,14 +5086,23 @@
         <w:rPr>
           <w:color w:val="A9B7C6"/>
         </w:rPr>
-        <w:br/>
-      </w:r>
-      <w:r>
-        <w:rPr>
-          <w:color w:val="A9B7C6"/>
-        </w:rPr>
-        <w:br/>
-      </w:r>
+        <w:t xml:space="preserve"> </w:t>
+      </w:r>
+      <w:r>
+        <w:rPr>
+          <w:color w:val="A9B7C6"/>
+        </w:rPr>
+        <w:br/>
+      </w:r>
+    </w:p>
+    <w:p>
+      <w:pPr>
+        <w:pStyle w:val="Pr-formataoHTML"/>
+        <w:shd w:val="clear" w:color="auto" w:fill="2B2B2B"/>
+        <w:rPr>
+          <w:color w:val="A9B7C6"/>
+        </w:rPr>
+      </w:pPr>
       <w:proofErr w:type="spellStart"/>
       <w:r>
         <w:rPr>
@@ -5396,21 +5396,7 @@
         <w:rPr>
           <w:color w:val="A9B7C6"/>
         </w:rPr>
-        <w:t>np.</w:t>
-      </w:r>
-      <w:proofErr w:type="gramStart"/>
-      <w:r>
-        <w:rPr>
-          <w:color w:val="A9B7C6"/>
-        </w:rPr>
-        <w:t>linalg</w:t>
-      </w:r>
-      <w:proofErr w:type="gramEnd"/>
-      <w:r>
-        <w:rPr>
-          <w:color w:val="A9B7C6"/>
-        </w:rPr>
-        <w:t>.solve</w:t>
+        <w:t>np.linalg.solve</w:t>
       </w:r>
       <w:proofErr w:type="spellEnd"/>
       <w:r>
@@ -5457,21 +5443,7 @@
         <w:rPr>
           <w:color w:val="A9B7C6"/>
         </w:rPr>
-        <w:t>np.</w:t>
-      </w:r>
-      <w:proofErr w:type="gramStart"/>
-      <w:r>
-        <w:rPr>
-          <w:color w:val="A9B7C6"/>
-        </w:rPr>
-        <w:t>linalg</w:t>
-      </w:r>
-      <w:proofErr w:type="gramEnd"/>
-      <w:r>
-        <w:rPr>
-          <w:color w:val="A9B7C6"/>
-        </w:rPr>
-        <w:t>.solve</w:t>
+        <w:t>np.linalg.solve</w:t>
       </w:r>
       <w:proofErr w:type="spellEnd"/>
       <w:r>
@@ -5512,21 +5484,7 @@
         <w:rPr>
           <w:color w:val="A9B7C6"/>
         </w:rPr>
-        <w:t>np.</w:t>
-      </w:r>
-      <w:proofErr w:type="gramStart"/>
-      <w:r>
-        <w:rPr>
-          <w:color w:val="A9B7C6"/>
-        </w:rPr>
-        <w:t>linalg</w:t>
-      </w:r>
-      <w:proofErr w:type="gramEnd"/>
-      <w:r>
-        <w:rPr>
-          <w:color w:val="A9B7C6"/>
-        </w:rPr>
-        <w:t>.solve</w:t>
+        <w:t>np.linalg.solve</w:t>
       </w:r>
       <w:proofErr w:type="spellEnd"/>
       <w:r>
@@ -6130,16 +6088,404 @@
         <w:rPr>
           <w:color w:val="A9B7C6"/>
         </w:rPr>
-        <w:t>* np.</w:t>
-      </w:r>
-      <w:proofErr w:type="gramStart"/>
-      <w:r>
-        <w:rPr>
-          <w:color w:val="A9B7C6"/>
-        </w:rPr>
-        <w:t>dot(</w:t>
-      </w:r>
-      <w:proofErr w:type="gramEnd"/>
+        <w:t>* np.dot(m1</w:t>
+      </w:r>
+      <w:r>
+        <w:rPr>
+          <w:color w:val="CC7832"/>
+        </w:rPr>
+        <w:t xml:space="preserve">, </w:t>
+      </w:r>
+      <w:proofErr w:type="spellStart"/>
+      <w:r>
+        <w:rPr>
+          <w:color w:val="A9B7C6"/>
+        </w:rPr>
+        <w:t>matrizA</w:t>
+      </w:r>
+      <w:proofErr w:type="spellEnd"/>
+      <w:r>
+        <w:rPr>
+          <w:color w:val="A9B7C6"/>
+        </w:rPr>
+        <w:t>)[</w:t>
+      </w:r>
+      <w:r>
+        <w:rPr>
+          <w:color w:val="6897BB"/>
+        </w:rPr>
+        <w:t>3</w:t>
+      </w:r>
+      <w:r>
+        <w:rPr>
+          <w:color w:val="A9B7C6"/>
+        </w:rPr>
+        <w:t>-</w:t>
+      </w:r>
+      <w:r>
+        <w:rPr>
+          <w:color w:val="6897BB"/>
+        </w:rPr>
+        <w:t>1</w:t>
+      </w:r>
+      <w:r>
+        <w:rPr>
+          <w:color w:val="A9B7C6"/>
+        </w:rPr>
+        <w:t>][</w:t>
+      </w:r>
+      <w:r>
+        <w:rPr>
+          <w:color w:val="6897BB"/>
+        </w:rPr>
+        <w:t>2</w:t>
+      </w:r>
+      <w:r>
+        <w:rPr>
+          <w:color w:val="A9B7C6"/>
+        </w:rPr>
+        <w:t>-</w:t>
+      </w:r>
+      <w:r>
+        <w:rPr>
+          <w:color w:val="6897BB"/>
+        </w:rPr>
+        <w:t>1</w:t>
+      </w:r>
+      <w:r>
+        <w:rPr>
+          <w:color w:val="A9B7C6"/>
+        </w:rPr>
+        <w:t>]/np.dot(m1</w:t>
+      </w:r>
+      <w:r>
+        <w:rPr>
+          <w:color w:val="CC7832"/>
+        </w:rPr>
+        <w:t xml:space="preserve">, </w:t>
+      </w:r>
+      <w:proofErr w:type="spellStart"/>
+      <w:r>
+        <w:rPr>
+          <w:color w:val="A9B7C6"/>
+        </w:rPr>
+        <w:t>matrizA</w:t>
+      </w:r>
+      <w:proofErr w:type="spellEnd"/>
+      <w:r>
+        <w:rPr>
+          <w:color w:val="A9B7C6"/>
+        </w:rPr>
+        <w:t>)[</w:t>
+      </w:r>
+      <w:r>
+        <w:rPr>
+          <w:color w:val="6897BB"/>
+        </w:rPr>
+        <w:t>2</w:t>
+      </w:r>
+      <w:r>
+        <w:rPr>
+          <w:color w:val="A9B7C6"/>
+        </w:rPr>
+        <w:t>-</w:t>
+      </w:r>
+      <w:r>
+        <w:rPr>
+          <w:color w:val="6897BB"/>
+        </w:rPr>
+        <w:t>1</w:t>
+      </w:r>
+      <w:r>
+        <w:rPr>
+          <w:color w:val="A9B7C6"/>
+        </w:rPr>
+        <w:t>][</w:t>
+      </w:r>
+      <w:r>
+        <w:rPr>
+          <w:color w:val="6897BB"/>
+        </w:rPr>
+        <w:t>2</w:t>
+      </w:r>
+      <w:r>
+        <w:rPr>
+          <w:color w:val="A9B7C6"/>
+        </w:rPr>
+        <w:t>-</w:t>
+      </w:r>
+      <w:r>
+        <w:rPr>
+          <w:color w:val="6897BB"/>
+        </w:rPr>
+        <w:t>1</w:t>
+      </w:r>
+      <w:r>
+        <w:rPr>
+          <w:color w:val="A9B7C6"/>
+        </w:rPr>
+        <w:t>]</w:t>
+      </w:r>
+      <w:r>
+        <w:rPr>
+          <w:color w:val="CC7832"/>
+        </w:rPr>
+        <w:t xml:space="preserve">, </w:t>
+      </w:r>
+      <w:r>
+        <w:rPr>
+          <w:color w:val="6897BB"/>
+        </w:rPr>
+        <w:t>1</w:t>
+      </w:r>
+      <w:r>
+        <w:rPr>
+          <w:color w:val="A9B7C6"/>
+        </w:rPr>
+        <w:t>]]</w:t>
+      </w:r>
+      <w:r>
+        <w:rPr>
+          <w:color w:val="A9B7C6"/>
+        </w:rPr>
+        <w:br/>
+      </w:r>
+      <w:r>
+        <w:rPr>
+          <w:color w:val="A9B7C6"/>
+        </w:rPr>
+        <w:br/>
+        <w:t xml:space="preserve">        u = np.dot(np.dot(m2</w:t>
+      </w:r>
+      <w:r>
+        <w:rPr>
+          <w:color w:val="CC7832"/>
+        </w:rPr>
+        <w:t xml:space="preserve">, </w:t>
+      </w:r>
+      <w:r>
+        <w:rPr>
+          <w:color w:val="A9B7C6"/>
+        </w:rPr>
+        <w:t>m1)</w:t>
+      </w:r>
+      <w:r>
+        <w:rPr>
+          <w:color w:val="CC7832"/>
+        </w:rPr>
+        <w:t xml:space="preserve">, </w:t>
+      </w:r>
+      <w:proofErr w:type="spellStart"/>
+      <w:r>
+        <w:rPr>
+          <w:color w:val="A9B7C6"/>
+        </w:rPr>
+        <w:t>matrizA</w:t>
+      </w:r>
+      <w:proofErr w:type="spellEnd"/>
+      <w:r>
+        <w:rPr>
+          <w:color w:val="A9B7C6"/>
+        </w:rPr>
+        <w:t>)</w:t>
+      </w:r>
+      <w:r>
+        <w:rPr>
+          <w:color w:val="A9B7C6"/>
+        </w:rPr>
+        <w:br/>
+        <w:t xml:space="preserve">        l = </w:t>
+      </w:r>
+      <w:proofErr w:type="spellStart"/>
+      <w:r>
+        <w:rPr>
+          <w:color w:val="A9B7C6"/>
+        </w:rPr>
+        <w:t>np.linalg.inv</w:t>
+      </w:r>
+      <w:proofErr w:type="spellEnd"/>
+      <w:r>
+        <w:rPr>
+          <w:color w:val="A9B7C6"/>
+        </w:rPr>
+        <w:t>(np.dot(m2</w:t>
+      </w:r>
+      <w:r>
+        <w:rPr>
+          <w:color w:val="CC7832"/>
+        </w:rPr>
+        <w:t xml:space="preserve">, </w:t>
+      </w:r>
+      <w:r>
+        <w:rPr>
+          <w:color w:val="A9B7C6"/>
+        </w:rPr>
+        <w:t>m1))</w:t>
+      </w:r>
+      <w:r>
+        <w:rPr>
+          <w:color w:val="A9B7C6"/>
+        </w:rPr>
+        <w:br/>
+      </w:r>
+      <w:r>
+        <w:rPr>
+          <w:color w:val="A9B7C6"/>
+        </w:rPr>
+        <w:br/>
+        <w:t xml:space="preserve">        y = </w:t>
+      </w:r>
+      <w:proofErr w:type="spellStart"/>
+      <w:r>
+        <w:rPr>
+          <w:color w:val="A9B7C6"/>
+        </w:rPr>
+        <w:t>np.linalg.solve</w:t>
+      </w:r>
+      <w:proofErr w:type="spellEnd"/>
+      <w:r>
+        <w:rPr>
+          <w:color w:val="A9B7C6"/>
+        </w:rPr>
+        <w:t>(l</w:t>
+      </w:r>
+      <w:r>
+        <w:rPr>
+          <w:color w:val="CC7832"/>
+        </w:rPr>
+        <w:t xml:space="preserve">, </w:t>
+      </w:r>
+      <w:proofErr w:type="spellStart"/>
+      <w:r>
+        <w:rPr>
+          <w:color w:val="A9B7C6"/>
+        </w:rPr>
+        <w:t>vetorB</w:t>
+      </w:r>
+      <w:proofErr w:type="spellEnd"/>
+      <w:r>
+        <w:rPr>
+          <w:color w:val="A9B7C6"/>
+        </w:rPr>
+        <w:t>)</w:t>
+      </w:r>
+      <w:r>
+        <w:rPr>
+          <w:color w:val="A9B7C6"/>
+        </w:rPr>
+        <w:br/>
+        <w:t xml:space="preserve">        x = </w:t>
+      </w:r>
+      <w:proofErr w:type="spellStart"/>
+      <w:r>
+        <w:rPr>
+          <w:color w:val="A9B7C6"/>
+        </w:rPr>
+        <w:t>np.linalg.solve</w:t>
+      </w:r>
+      <w:proofErr w:type="spellEnd"/>
+      <w:r>
+        <w:rPr>
+          <w:color w:val="A9B7C6"/>
+        </w:rPr>
+        <w:t>(u</w:t>
+      </w:r>
+      <w:r>
+        <w:rPr>
+          <w:color w:val="CC7832"/>
+        </w:rPr>
+        <w:t xml:space="preserve">, </w:t>
+      </w:r>
+      <w:r>
+        <w:rPr>
+          <w:color w:val="A9B7C6"/>
+        </w:rPr>
+        <w:t>y)</w:t>
+      </w:r>
+      <w:r>
+        <w:rPr>
+          <w:color w:val="A9B7C6"/>
+        </w:rPr>
+        <w:br/>
+      </w:r>
+      <w:r>
+        <w:rPr>
+          <w:color w:val="A9B7C6"/>
+        </w:rPr>
+        <w:br/>
+        <w:t xml:space="preserve">        </w:t>
+      </w:r>
+      <w:proofErr w:type="spellStart"/>
+      <w:r>
+        <w:rPr>
+          <w:color w:val="8888C6"/>
+        </w:rPr>
+        <w:t>print</w:t>
+      </w:r>
+      <w:proofErr w:type="spellEnd"/>
+      <w:r>
+        <w:rPr>
+          <w:color w:val="A9B7C6"/>
+        </w:rPr>
+        <w:t>(</w:t>
+      </w:r>
+      <w:r>
+        <w:rPr>
+          <w:color w:val="6A8759"/>
+        </w:rPr>
+        <w:t xml:space="preserve">'=' </w:t>
+      </w:r>
+      <w:r>
+        <w:rPr>
+          <w:color w:val="A9B7C6"/>
+        </w:rPr>
+        <w:t xml:space="preserve">* </w:t>
+      </w:r>
+      <w:r>
+        <w:rPr>
+          <w:color w:val="6897BB"/>
+        </w:rPr>
+        <w:t>30</w:t>
+      </w:r>
+      <w:r>
+        <w:rPr>
+          <w:color w:val="A9B7C6"/>
+        </w:rPr>
+        <w:t>)</w:t>
+      </w:r>
+      <w:r>
+        <w:rPr>
+          <w:color w:val="A9B7C6"/>
+        </w:rPr>
+        <w:br/>
+        <w:t xml:space="preserve">        </w:t>
+      </w:r>
+      <w:proofErr w:type="spellStart"/>
+      <w:r>
+        <w:rPr>
+          <w:color w:val="8888C6"/>
+        </w:rPr>
+        <w:t>print</w:t>
+      </w:r>
+      <w:proofErr w:type="spellEnd"/>
+      <w:r>
+        <w:rPr>
+          <w:color w:val="A9B7C6"/>
+        </w:rPr>
+        <w:t>(</w:t>
+      </w:r>
+      <w:r>
+        <w:rPr>
+          <w:color w:val="6A8759"/>
+        </w:rPr>
+        <w:t xml:space="preserve">f'M1: </w:t>
+      </w:r>
+      <w:r>
+        <w:rPr>
+          <w:color w:val="CC7832"/>
+        </w:rPr>
+        <w:t>{</w:t>
+      </w:r>
       <w:r>
         <w:rPr>
           <w:color w:val="A9B7C6"/>
@@ -6150,7 +6496,696 @@
         <w:rPr>
           <w:color w:val="CC7832"/>
         </w:rPr>
-        <w:t xml:space="preserve">, </w:t>
+        <w:t>}</w:t>
+      </w:r>
+      <w:r>
+        <w:rPr>
+          <w:color w:val="6A8759"/>
+        </w:rPr>
+        <w:t>'</w:t>
+      </w:r>
+      <w:r>
+        <w:rPr>
+          <w:color w:val="A9B7C6"/>
+        </w:rPr>
+        <w:t>)</w:t>
+      </w:r>
+      <w:r>
+        <w:rPr>
+          <w:color w:val="A9B7C6"/>
+        </w:rPr>
+        <w:br/>
+        <w:t xml:space="preserve">        </w:t>
+      </w:r>
+      <w:proofErr w:type="spellStart"/>
+      <w:r>
+        <w:rPr>
+          <w:color w:val="8888C6"/>
+        </w:rPr>
+        <w:t>print</w:t>
+      </w:r>
+      <w:proofErr w:type="spellEnd"/>
+      <w:r>
+        <w:rPr>
+          <w:color w:val="A9B7C6"/>
+        </w:rPr>
+        <w:t>(</w:t>
+      </w:r>
+      <w:r>
+        <w:rPr>
+          <w:color w:val="6A8759"/>
+        </w:rPr>
+        <w:t xml:space="preserve">'=' </w:t>
+      </w:r>
+      <w:r>
+        <w:rPr>
+          <w:color w:val="A9B7C6"/>
+        </w:rPr>
+        <w:t xml:space="preserve">* </w:t>
+      </w:r>
+      <w:r>
+        <w:rPr>
+          <w:color w:val="6897BB"/>
+        </w:rPr>
+        <w:t>30</w:t>
+      </w:r>
+      <w:r>
+        <w:rPr>
+          <w:color w:val="A9B7C6"/>
+        </w:rPr>
+        <w:t>)</w:t>
+      </w:r>
+      <w:r>
+        <w:rPr>
+          <w:color w:val="A9B7C6"/>
+        </w:rPr>
+        <w:br/>
+        <w:t xml:space="preserve">        </w:t>
+      </w:r>
+      <w:proofErr w:type="spellStart"/>
+      <w:r>
+        <w:rPr>
+          <w:color w:val="8888C6"/>
+        </w:rPr>
+        <w:t>print</w:t>
+      </w:r>
+      <w:proofErr w:type="spellEnd"/>
+      <w:r>
+        <w:rPr>
+          <w:color w:val="A9B7C6"/>
+        </w:rPr>
+        <w:t>(</w:t>
+      </w:r>
+      <w:r>
+        <w:rPr>
+          <w:color w:val="6A8759"/>
+        </w:rPr>
+        <w:t xml:space="preserve">f'M2: </w:t>
+      </w:r>
+      <w:r>
+        <w:rPr>
+          <w:color w:val="CC7832"/>
+        </w:rPr>
+        <w:t>{</w:t>
+      </w:r>
+      <w:r>
+        <w:rPr>
+          <w:color w:val="A9B7C6"/>
+        </w:rPr>
+        <w:t>m2</w:t>
+      </w:r>
+      <w:r>
+        <w:rPr>
+          <w:color w:val="CC7832"/>
+        </w:rPr>
+        <w:t>}</w:t>
+      </w:r>
+      <w:r>
+        <w:rPr>
+          <w:color w:val="6A8759"/>
+        </w:rPr>
+        <w:t>'</w:t>
+      </w:r>
+      <w:r>
+        <w:rPr>
+          <w:color w:val="A9B7C6"/>
+        </w:rPr>
+        <w:t>)</w:t>
+      </w:r>
+      <w:r>
+        <w:rPr>
+          <w:color w:val="A9B7C6"/>
+        </w:rPr>
+        <w:br/>
+        <w:t xml:space="preserve">    </w:t>
+      </w:r>
+      <w:proofErr w:type="spellStart"/>
+      <w:r>
+        <w:rPr>
+          <w:color w:val="8888C6"/>
+        </w:rPr>
+        <w:t>print</w:t>
+      </w:r>
+      <w:proofErr w:type="spellEnd"/>
+      <w:r>
+        <w:rPr>
+          <w:color w:val="A9B7C6"/>
+        </w:rPr>
+        <w:t>(</w:t>
+      </w:r>
+      <w:r>
+        <w:rPr>
+          <w:color w:val="6A8759"/>
+        </w:rPr>
+        <w:t xml:space="preserve">'=' </w:t>
+      </w:r>
+      <w:r>
+        <w:rPr>
+          <w:color w:val="A9B7C6"/>
+        </w:rPr>
+        <w:t xml:space="preserve">* </w:t>
+      </w:r>
+      <w:r>
+        <w:rPr>
+          <w:color w:val="6897BB"/>
+        </w:rPr>
+        <w:t>30</w:t>
+      </w:r>
+      <w:r>
+        <w:rPr>
+          <w:color w:val="A9B7C6"/>
+        </w:rPr>
+        <w:t>)</w:t>
+      </w:r>
+      <w:r>
+        <w:rPr>
+          <w:color w:val="A9B7C6"/>
+        </w:rPr>
+        <w:br/>
+        <w:t xml:space="preserve">    </w:t>
+      </w:r>
+      <w:proofErr w:type="spellStart"/>
+      <w:r>
+        <w:rPr>
+          <w:color w:val="8888C6"/>
+        </w:rPr>
+        <w:t>print</w:t>
+      </w:r>
+      <w:proofErr w:type="spellEnd"/>
+      <w:r>
+        <w:rPr>
+          <w:color w:val="A9B7C6"/>
+        </w:rPr>
+        <w:t>(</w:t>
+      </w:r>
+      <w:proofErr w:type="spellStart"/>
+      <w:r>
+        <w:rPr>
+          <w:color w:val="6A8759"/>
+        </w:rPr>
+        <w:t>f'U</w:t>
+      </w:r>
+      <w:proofErr w:type="spellEnd"/>
+      <w:r>
+        <w:rPr>
+          <w:color w:val="6A8759"/>
+        </w:rPr>
+        <w:t>:</w:t>
+      </w:r>
+      <w:r>
+        <w:rPr>
+          <w:color w:val="CC7832"/>
+        </w:rPr>
+        <w:t>\n{</w:t>
+      </w:r>
+      <w:r>
+        <w:rPr>
+          <w:color w:val="A9B7C6"/>
+        </w:rPr>
+        <w:t>u</w:t>
+      </w:r>
+      <w:r>
+        <w:rPr>
+          <w:color w:val="CC7832"/>
+        </w:rPr>
+        <w:t>}</w:t>
+      </w:r>
+      <w:r>
+        <w:rPr>
+          <w:color w:val="6A8759"/>
+        </w:rPr>
+        <w:t>'</w:t>
+      </w:r>
+      <w:r>
+        <w:rPr>
+          <w:color w:val="A9B7C6"/>
+        </w:rPr>
+        <w:t>)</w:t>
+      </w:r>
+      <w:r>
+        <w:rPr>
+          <w:color w:val="A9B7C6"/>
+        </w:rPr>
+        <w:br/>
+        <w:t xml:space="preserve">    </w:t>
+      </w:r>
+      <w:proofErr w:type="spellStart"/>
+      <w:r>
+        <w:rPr>
+          <w:color w:val="8888C6"/>
+        </w:rPr>
+        <w:t>print</w:t>
+      </w:r>
+      <w:proofErr w:type="spellEnd"/>
+      <w:r>
+        <w:rPr>
+          <w:color w:val="A9B7C6"/>
+        </w:rPr>
+        <w:t>(</w:t>
+      </w:r>
+      <w:r>
+        <w:rPr>
+          <w:color w:val="6A8759"/>
+        </w:rPr>
+        <w:t xml:space="preserve">'=' </w:t>
+      </w:r>
+      <w:r>
+        <w:rPr>
+          <w:color w:val="A9B7C6"/>
+        </w:rPr>
+        <w:t xml:space="preserve">* </w:t>
+      </w:r>
+      <w:r>
+        <w:rPr>
+          <w:color w:val="6897BB"/>
+        </w:rPr>
+        <w:t>30</w:t>
+      </w:r>
+      <w:r>
+        <w:rPr>
+          <w:color w:val="A9B7C6"/>
+        </w:rPr>
+        <w:t>)</w:t>
+      </w:r>
+      <w:r>
+        <w:rPr>
+          <w:color w:val="A9B7C6"/>
+        </w:rPr>
+        <w:br/>
+        <w:t xml:space="preserve">    </w:t>
+      </w:r>
+      <w:proofErr w:type="spellStart"/>
+      <w:r>
+        <w:rPr>
+          <w:color w:val="8888C6"/>
+        </w:rPr>
+        <w:t>print</w:t>
+      </w:r>
+      <w:proofErr w:type="spellEnd"/>
+      <w:r>
+        <w:rPr>
+          <w:color w:val="A9B7C6"/>
+        </w:rPr>
+        <w:t>(</w:t>
+      </w:r>
+      <w:proofErr w:type="spellStart"/>
+      <w:r>
+        <w:rPr>
+          <w:color w:val="6A8759"/>
+        </w:rPr>
+        <w:t>f'L</w:t>
+      </w:r>
+      <w:proofErr w:type="spellEnd"/>
+      <w:r>
+        <w:rPr>
+          <w:color w:val="6A8759"/>
+        </w:rPr>
+        <w:t>:</w:t>
+      </w:r>
+      <w:r>
+        <w:rPr>
+          <w:color w:val="CC7832"/>
+        </w:rPr>
+        <w:t>\n{</w:t>
+      </w:r>
+      <w:r>
+        <w:rPr>
+          <w:color w:val="A9B7C6"/>
+        </w:rPr>
+        <w:t>l</w:t>
+      </w:r>
+      <w:r>
+        <w:rPr>
+          <w:color w:val="CC7832"/>
+        </w:rPr>
+        <w:t>}</w:t>
+      </w:r>
+      <w:r>
+        <w:rPr>
+          <w:color w:val="6A8759"/>
+        </w:rPr>
+        <w:t>'</w:t>
+      </w:r>
+      <w:r>
+        <w:rPr>
+          <w:color w:val="A9B7C6"/>
+        </w:rPr>
+        <w:t>)</w:t>
+      </w:r>
+      <w:r>
+        <w:rPr>
+          <w:color w:val="A9B7C6"/>
+        </w:rPr>
+        <w:br/>
+        <w:t xml:space="preserve">    </w:t>
+      </w:r>
+      <w:proofErr w:type="spellStart"/>
+      <w:r>
+        <w:rPr>
+          <w:color w:val="8888C6"/>
+        </w:rPr>
+        <w:t>print</w:t>
+      </w:r>
+      <w:proofErr w:type="spellEnd"/>
+      <w:r>
+        <w:rPr>
+          <w:color w:val="A9B7C6"/>
+        </w:rPr>
+        <w:t>(</w:t>
+      </w:r>
+      <w:r>
+        <w:rPr>
+          <w:color w:val="6A8759"/>
+        </w:rPr>
+        <w:t xml:space="preserve">'=' </w:t>
+      </w:r>
+      <w:r>
+        <w:rPr>
+          <w:color w:val="A9B7C6"/>
+        </w:rPr>
+        <w:t xml:space="preserve">* </w:t>
+      </w:r>
+      <w:r>
+        <w:rPr>
+          <w:color w:val="6897BB"/>
+        </w:rPr>
+        <w:t>30</w:t>
+      </w:r>
+      <w:r>
+        <w:rPr>
+          <w:color w:val="A9B7C6"/>
+        </w:rPr>
+        <w:t>)</w:t>
+      </w:r>
+      <w:r>
+        <w:rPr>
+          <w:color w:val="A9B7C6"/>
+        </w:rPr>
+        <w:br/>
+        <w:t xml:space="preserve">    </w:t>
+      </w:r>
+      <w:proofErr w:type="spellStart"/>
+      <w:r>
+        <w:rPr>
+          <w:color w:val="8888C6"/>
+        </w:rPr>
+        <w:t>print</w:t>
+      </w:r>
+      <w:proofErr w:type="spellEnd"/>
+      <w:r>
+        <w:rPr>
+          <w:color w:val="A9B7C6"/>
+        </w:rPr>
+        <w:t>(</w:t>
+      </w:r>
+      <w:proofErr w:type="spellStart"/>
+      <w:r>
+        <w:rPr>
+          <w:color w:val="6A8759"/>
+        </w:rPr>
+        <w:t>f'Y</w:t>
+      </w:r>
+      <w:proofErr w:type="spellEnd"/>
+      <w:r>
+        <w:rPr>
+          <w:color w:val="6A8759"/>
+        </w:rPr>
+        <w:t xml:space="preserve">: </w:t>
+      </w:r>
+      <w:r>
+        <w:rPr>
+          <w:color w:val="CC7832"/>
+        </w:rPr>
+        <w:t>{</w:t>
+      </w:r>
+      <w:r>
+        <w:rPr>
+          <w:color w:val="A9B7C6"/>
+        </w:rPr>
+        <w:t>y</w:t>
+      </w:r>
+      <w:r>
+        <w:rPr>
+          <w:color w:val="CC7832"/>
+        </w:rPr>
+        <w:t>}</w:t>
+      </w:r>
+      <w:r>
+        <w:rPr>
+          <w:color w:val="6A8759"/>
+        </w:rPr>
+        <w:t>'</w:t>
+      </w:r>
+      <w:r>
+        <w:rPr>
+          <w:color w:val="A9B7C6"/>
+        </w:rPr>
+        <w:t>)</w:t>
+      </w:r>
+      <w:r>
+        <w:rPr>
+          <w:color w:val="A9B7C6"/>
+        </w:rPr>
+        <w:br/>
+        <w:t xml:space="preserve">    </w:t>
+      </w:r>
+      <w:proofErr w:type="spellStart"/>
+      <w:r>
+        <w:rPr>
+          <w:color w:val="8888C6"/>
+        </w:rPr>
+        <w:t>print</w:t>
+      </w:r>
+      <w:proofErr w:type="spellEnd"/>
+      <w:r>
+        <w:rPr>
+          <w:color w:val="A9B7C6"/>
+        </w:rPr>
+        <w:t>(</w:t>
+      </w:r>
+      <w:r>
+        <w:rPr>
+          <w:color w:val="6A8759"/>
+        </w:rPr>
+        <w:t xml:space="preserve">'=' </w:t>
+      </w:r>
+      <w:r>
+        <w:rPr>
+          <w:color w:val="A9B7C6"/>
+        </w:rPr>
+        <w:t xml:space="preserve">* </w:t>
+      </w:r>
+      <w:r>
+        <w:rPr>
+          <w:color w:val="6897BB"/>
+        </w:rPr>
+        <w:t>30</w:t>
+      </w:r>
+      <w:r>
+        <w:rPr>
+          <w:color w:val="A9B7C6"/>
+        </w:rPr>
+        <w:t>)</w:t>
+      </w:r>
+      <w:r>
+        <w:rPr>
+          <w:color w:val="A9B7C6"/>
+        </w:rPr>
+        <w:br/>
+        <w:t xml:space="preserve">    </w:t>
+      </w:r>
+      <w:proofErr w:type="spellStart"/>
+      <w:r>
+        <w:rPr>
+          <w:color w:val="8888C6"/>
+        </w:rPr>
+        <w:t>print</w:t>
+      </w:r>
+      <w:proofErr w:type="spellEnd"/>
+      <w:r>
+        <w:rPr>
+          <w:color w:val="A9B7C6"/>
+        </w:rPr>
+        <w:t>(</w:t>
+      </w:r>
+      <w:proofErr w:type="spellStart"/>
+      <w:r>
+        <w:rPr>
+          <w:color w:val="6A8759"/>
+        </w:rPr>
+        <w:t>f'X</w:t>
+      </w:r>
+      <w:proofErr w:type="spellEnd"/>
+      <w:r>
+        <w:rPr>
+          <w:color w:val="6A8759"/>
+        </w:rPr>
+        <w:t xml:space="preserve">: </w:t>
+      </w:r>
+      <w:r>
+        <w:rPr>
+          <w:color w:val="CC7832"/>
+        </w:rPr>
+        <w:t>{</w:t>
+      </w:r>
+      <w:r>
+        <w:rPr>
+          <w:color w:val="A9B7C6"/>
+        </w:rPr>
+        <w:t>x</w:t>
+      </w:r>
+      <w:r>
+        <w:rPr>
+          <w:color w:val="CC7832"/>
+        </w:rPr>
+        <w:t>}</w:t>
+      </w:r>
+      <w:r>
+        <w:rPr>
+          <w:color w:val="6A8759"/>
+        </w:rPr>
+        <w:t>'</w:t>
+      </w:r>
+      <w:r>
+        <w:rPr>
+          <w:color w:val="A9B7C6"/>
+        </w:rPr>
+        <w:t>)</w:t>
+      </w:r>
+      <w:r>
+        <w:rPr>
+          <w:color w:val="A9B7C6"/>
+        </w:rPr>
+        <w:br/>
+        <w:t xml:space="preserve">    </w:t>
+      </w:r>
+      <w:proofErr w:type="spellStart"/>
+      <w:r>
+        <w:rPr>
+          <w:color w:val="8888C6"/>
+        </w:rPr>
+        <w:t>print</w:t>
+      </w:r>
+      <w:proofErr w:type="spellEnd"/>
+      <w:r>
+        <w:rPr>
+          <w:color w:val="A9B7C6"/>
+        </w:rPr>
+        <w:t>(</w:t>
+      </w:r>
+      <w:r>
+        <w:rPr>
+          <w:color w:val="6A8759"/>
+        </w:rPr>
+        <w:t xml:space="preserve">'=' </w:t>
+      </w:r>
+      <w:r>
+        <w:rPr>
+          <w:color w:val="A9B7C6"/>
+        </w:rPr>
+        <w:t xml:space="preserve">* </w:t>
+      </w:r>
+      <w:r>
+        <w:rPr>
+          <w:color w:val="6897BB"/>
+        </w:rPr>
+        <w:t>30</w:t>
+      </w:r>
+      <w:r>
+        <w:rPr>
+          <w:color w:val="A9B7C6"/>
+        </w:rPr>
+        <w:t>)</w:t>
+      </w:r>
+      <w:r>
+        <w:rPr>
+          <w:color w:val="A9B7C6"/>
+        </w:rPr>
+        <w:br/>
+        <w:t xml:space="preserve">    </w:t>
+      </w:r>
+      <w:proofErr w:type="spellStart"/>
+      <w:r>
+        <w:rPr>
+          <w:color w:val="CC7832"/>
+        </w:rPr>
+        <w:t>if</w:t>
+      </w:r>
+      <w:proofErr w:type="spellEnd"/>
+      <w:r>
+        <w:rPr>
+          <w:color w:val="CC7832"/>
+        </w:rPr>
+        <w:t xml:space="preserve"> </w:t>
+      </w:r>
+      <w:proofErr w:type="spellStart"/>
+      <w:r>
+        <w:rPr>
+          <w:color w:val="A9B7C6"/>
+        </w:rPr>
+        <w:t>idet</w:t>
+      </w:r>
+      <w:proofErr w:type="spellEnd"/>
+      <w:r>
+        <w:rPr>
+          <w:color w:val="A9B7C6"/>
+        </w:rPr>
+        <w:t>:</w:t>
+      </w:r>
+      <w:r>
+        <w:rPr>
+          <w:color w:val="A9B7C6"/>
+        </w:rPr>
+        <w:br/>
+        <w:t xml:space="preserve">        </w:t>
+      </w:r>
+      <w:proofErr w:type="spellStart"/>
+      <w:r>
+        <w:rPr>
+          <w:color w:val="8888C6"/>
+        </w:rPr>
+        <w:t>print</w:t>
+      </w:r>
+      <w:proofErr w:type="spellEnd"/>
+      <w:r>
+        <w:rPr>
+          <w:color w:val="A9B7C6"/>
+        </w:rPr>
+        <w:t>(</w:t>
+      </w:r>
+      <w:proofErr w:type="spellStart"/>
+      <w:r>
+        <w:rPr>
+          <w:color w:val="6A8759"/>
+        </w:rPr>
+        <w:t>f'Determinante</w:t>
+      </w:r>
+      <w:proofErr w:type="spellEnd"/>
+      <w:r>
+        <w:rPr>
+          <w:color w:val="6A8759"/>
+        </w:rPr>
+        <w:t xml:space="preserve"> de A = </w:t>
+      </w:r>
+      <w:r>
+        <w:rPr>
+          <w:color w:val="CC7832"/>
+        </w:rPr>
+        <w:t>{</w:t>
+      </w:r>
+      <w:proofErr w:type="spellStart"/>
+      <w:r>
+        <w:rPr>
+          <w:color w:val="A9B7C6"/>
+        </w:rPr>
+        <w:t>np.linalg.det</w:t>
+      </w:r>
+      <w:proofErr w:type="spellEnd"/>
+      <w:r>
+        <w:rPr>
+          <w:color w:val="A9B7C6"/>
+        </w:rPr>
+        <w:t>(</w:t>
       </w:r>
       <w:proofErr w:type="spellStart"/>
       <w:r>
@@ -6164,235 +7199,39 @@
         <w:rPr>
           <w:color w:val="A9B7C6"/>
         </w:rPr>
-        <w:t>)[</w:t>
-      </w:r>
-      <w:r>
-        <w:rPr>
-          <w:color w:val="6897BB"/>
-        </w:rPr>
-        <w:t>3</w:t>
-      </w:r>
-      <w:r>
-        <w:rPr>
-          <w:color w:val="A9B7C6"/>
-        </w:rPr>
-        <w:t>-</w:t>
-      </w:r>
-      <w:r>
-        <w:rPr>
-          <w:color w:val="6897BB"/>
-        </w:rPr>
-        <w:t>1</w:t>
-      </w:r>
-      <w:r>
-        <w:rPr>
-          <w:color w:val="A9B7C6"/>
-        </w:rPr>
-        <w:t>][</w:t>
-      </w:r>
-      <w:r>
-        <w:rPr>
-          <w:color w:val="6897BB"/>
-        </w:rPr>
-        <w:t>2</w:t>
-      </w:r>
-      <w:r>
-        <w:rPr>
-          <w:color w:val="A9B7C6"/>
-        </w:rPr>
-        <w:t>-</w:t>
-      </w:r>
-      <w:r>
-        <w:rPr>
-          <w:color w:val="6897BB"/>
-        </w:rPr>
-        <w:t>1</w:t>
-      </w:r>
-      <w:r>
-        <w:rPr>
-          <w:color w:val="A9B7C6"/>
-        </w:rPr>
-        <w:t>]/np.dot(m1</w:t>
-      </w:r>
-      <w:r>
-        <w:rPr>
-          <w:color w:val="CC7832"/>
-        </w:rPr>
-        <w:t xml:space="preserve">, </w:t>
-      </w:r>
-      <w:proofErr w:type="spellStart"/>
-      <w:r>
-        <w:rPr>
-          <w:color w:val="A9B7C6"/>
-        </w:rPr>
-        <w:t>matrizA</w:t>
-      </w:r>
-      <w:proofErr w:type="spellEnd"/>
-      <w:r>
-        <w:rPr>
-          <w:color w:val="A9B7C6"/>
-        </w:rPr>
-        <w:t>)[</w:t>
-      </w:r>
-      <w:r>
-        <w:rPr>
-          <w:color w:val="6897BB"/>
-        </w:rPr>
-        <w:t>2</w:t>
-      </w:r>
-      <w:r>
-        <w:rPr>
-          <w:color w:val="A9B7C6"/>
-        </w:rPr>
-        <w:t>-</w:t>
-      </w:r>
-      <w:r>
-        <w:rPr>
-          <w:color w:val="6897BB"/>
-        </w:rPr>
-        <w:t>1</w:t>
-      </w:r>
-      <w:r>
-        <w:rPr>
-          <w:color w:val="A9B7C6"/>
-        </w:rPr>
-        <w:t>][</w:t>
-      </w:r>
-      <w:r>
-        <w:rPr>
-          <w:color w:val="6897BB"/>
-        </w:rPr>
-        <w:t>2</w:t>
-      </w:r>
-      <w:r>
-        <w:rPr>
-          <w:color w:val="A9B7C6"/>
-        </w:rPr>
-        <w:t>-</w:t>
-      </w:r>
-      <w:r>
-        <w:rPr>
-          <w:color w:val="6897BB"/>
-        </w:rPr>
-        <w:t>1</w:t>
-      </w:r>
-      <w:r>
-        <w:rPr>
-          <w:color w:val="A9B7C6"/>
-        </w:rPr>
-        <w:t>]</w:t>
-      </w:r>
-      <w:r>
-        <w:rPr>
-          <w:color w:val="CC7832"/>
-        </w:rPr>
-        <w:t xml:space="preserve">, </w:t>
-      </w:r>
-      <w:r>
-        <w:rPr>
-          <w:color w:val="6897BB"/>
-        </w:rPr>
-        <w:t>1</w:t>
-      </w:r>
-      <w:r>
-        <w:rPr>
-          <w:color w:val="A9B7C6"/>
-        </w:rPr>
-        <w:t>]]</w:t>
-      </w:r>
-      <w:r>
-        <w:rPr>
-          <w:color w:val="A9B7C6"/>
-        </w:rPr>
-        <w:br/>
-      </w:r>
-      <w:r>
-        <w:rPr>
-          <w:color w:val="A9B7C6"/>
-        </w:rPr>
-        <w:br/>
-        <w:t xml:space="preserve">        u = np.</w:t>
-      </w:r>
-      <w:proofErr w:type="gramStart"/>
-      <w:r>
-        <w:rPr>
-          <w:color w:val="A9B7C6"/>
-        </w:rPr>
-        <w:t>dot(</w:t>
-      </w:r>
-      <w:proofErr w:type="gramEnd"/>
-      <w:r>
-        <w:rPr>
-          <w:color w:val="A9B7C6"/>
-        </w:rPr>
-        <w:t>np.dot(m2</w:t>
-      </w:r>
-      <w:r>
-        <w:rPr>
-          <w:color w:val="CC7832"/>
-        </w:rPr>
-        <w:t xml:space="preserve">, </w:t>
-      </w:r>
-      <w:r>
-        <w:rPr>
-          <w:color w:val="A9B7C6"/>
-        </w:rPr>
-        <w:t>m1)</w:t>
-      </w:r>
-      <w:r>
-        <w:rPr>
-          <w:color w:val="CC7832"/>
-        </w:rPr>
-        <w:t xml:space="preserve">, </w:t>
-      </w:r>
-      <w:proofErr w:type="spellStart"/>
-      <w:r>
-        <w:rPr>
-          <w:color w:val="A9B7C6"/>
-        </w:rPr>
-        <w:t>matrizA</w:t>
-      </w:r>
-      <w:proofErr w:type="spellEnd"/>
-      <w:r>
-        <w:rPr>
-          <w:color w:val="A9B7C6"/>
-        </w:rPr>
         <w:t>)</w:t>
       </w:r>
       <w:r>
         <w:rPr>
-          <w:color w:val="A9B7C6"/>
-        </w:rPr>
-        <w:br/>
-        <w:t xml:space="preserve">        l = </w:t>
-      </w:r>
-      <w:proofErr w:type="spellStart"/>
-      <w:r>
-        <w:rPr>
-          <w:color w:val="A9B7C6"/>
-        </w:rPr>
-        <w:t>np.</w:t>
-      </w:r>
-      <w:proofErr w:type="gramStart"/>
-      <w:r>
-        <w:rPr>
-          <w:color w:val="A9B7C6"/>
-        </w:rPr>
-        <w:t>linalg</w:t>
-      </w:r>
-      <w:proofErr w:type="gramEnd"/>
-      <w:r>
-        <w:rPr>
-          <w:color w:val="A9B7C6"/>
-        </w:rPr>
-        <w:t>.</w:t>
-      </w:r>
-      <w:proofErr w:type="gramStart"/>
-      <w:r>
-        <w:rPr>
-          <w:color w:val="A9B7C6"/>
-        </w:rPr>
-        <w:t>inv</w:t>
+          <w:color w:val="CC7832"/>
+        </w:rPr>
+        <w:t>}</w:t>
+      </w:r>
+      <w:r>
+        <w:rPr>
+          <w:color w:val="6A8759"/>
+        </w:rPr>
+        <w:t>'</w:t>
+      </w:r>
+      <w:r>
+        <w:rPr>
+          <w:color w:val="A9B7C6"/>
+        </w:rPr>
+        <w:t>)</w:t>
+      </w:r>
+      <w:r>
+        <w:rPr>
+          <w:color w:val="A9B7C6"/>
+        </w:rPr>
+        <w:br/>
+        <w:t xml:space="preserve">    </w:t>
+      </w:r>
+      <w:proofErr w:type="spellStart"/>
+      <w:r>
+        <w:rPr>
+          <w:color w:val="8888C6"/>
+        </w:rPr>
+        <w:t>print</w:t>
       </w:r>
       <w:proofErr w:type="spellEnd"/>
       <w:r>
@@ -6401,80 +7240,24 @@
         </w:rPr>
         <w:t>(</w:t>
       </w:r>
-      <w:proofErr w:type="gramEnd"/>
-      <w:r>
-        <w:rPr>
-          <w:color w:val="A9B7C6"/>
-        </w:rPr>
-        <w:t>np.dot(m2</w:t>
-      </w:r>
-      <w:r>
-        <w:rPr>
-          <w:color w:val="CC7832"/>
-        </w:rPr>
-        <w:t xml:space="preserve">, </w:t>
-      </w:r>
-      <w:r>
-        <w:rPr>
-          <w:color w:val="A9B7C6"/>
-        </w:rPr>
-        <w:t>m1))</w:t>
-      </w:r>
-      <w:r>
-        <w:rPr>
-          <w:color w:val="A9B7C6"/>
-        </w:rPr>
-        <w:br/>
-      </w:r>
-      <w:r>
-        <w:rPr>
-          <w:color w:val="A9B7C6"/>
-        </w:rPr>
-        <w:br/>
-        <w:t xml:space="preserve">        y = </w:t>
-      </w:r>
-      <w:proofErr w:type="spellStart"/>
-      <w:r>
-        <w:rPr>
-          <w:color w:val="A9B7C6"/>
-        </w:rPr>
-        <w:t>np.</w:t>
-      </w:r>
-      <w:proofErr w:type="gramStart"/>
-      <w:r>
-        <w:rPr>
-          <w:color w:val="A9B7C6"/>
-        </w:rPr>
-        <w:t>linalg</w:t>
-      </w:r>
-      <w:proofErr w:type="gramEnd"/>
-      <w:r>
-        <w:rPr>
-          <w:color w:val="A9B7C6"/>
-        </w:rPr>
-        <w:t>.solve</w:t>
-      </w:r>
-      <w:proofErr w:type="spellEnd"/>
-      <w:r>
-        <w:rPr>
-          <w:color w:val="A9B7C6"/>
-        </w:rPr>
-        <w:t>(l</w:t>
-      </w:r>
-      <w:r>
-        <w:rPr>
-          <w:color w:val="CC7832"/>
-        </w:rPr>
-        <w:t xml:space="preserve">, </w:t>
-      </w:r>
-      <w:proofErr w:type="spellStart"/>
-      <w:r>
-        <w:rPr>
-          <w:color w:val="A9B7C6"/>
-        </w:rPr>
-        <w:t>vetorB</w:t>
-      </w:r>
-      <w:proofErr w:type="spellEnd"/>
+      <w:r>
+        <w:rPr>
+          <w:color w:val="6A8759"/>
+        </w:rPr>
+        <w:t xml:space="preserve">'=' </w:t>
+      </w:r>
+      <w:r>
+        <w:rPr>
+          <w:color w:val="A9B7C6"/>
+        </w:rPr>
+        <w:t xml:space="preserve">* </w:t>
+      </w:r>
+      <w:r>
+        <w:rPr>
+          <w:color w:val="6897BB"/>
+        </w:rPr>
+        <w:t>30</w:t>
+      </w:r>
       <w:r>
         <w:rPr>
           <w:color w:val="A9B7C6"/>
@@ -6486,756 +7269,14 @@
           <w:color w:val="A9B7C6"/>
         </w:rPr>
         <w:br/>
-        <w:t xml:space="preserve">        x = </w:t>
-      </w:r>
-      <w:proofErr w:type="spellStart"/>
-      <w:r>
-        <w:rPr>
-          <w:color w:val="A9B7C6"/>
-        </w:rPr>
-        <w:t>np.</w:t>
-      </w:r>
-      <w:proofErr w:type="gramStart"/>
-      <w:r>
-        <w:rPr>
-          <w:color w:val="A9B7C6"/>
-        </w:rPr>
-        <w:t>linalg</w:t>
-      </w:r>
-      <w:proofErr w:type="gramEnd"/>
-      <w:r>
-        <w:rPr>
-          <w:color w:val="A9B7C6"/>
-        </w:rPr>
-        <w:t>.solve</w:t>
-      </w:r>
-      <w:proofErr w:type="spellEnd"/>
-      <w:r>
-        <w:rPr>
-          <w:color w:val="A9B7C6"/>
-        </w:rPr>
-        <w:t>(u</w:t>
-      </w:r>
-      <w:r>
-        <w:rPr>
-          <w:color w:val="CC7832"/>
-        </w:rPr>
-        <w:t xml:space="preserve">, </w:t>
-      </w:r>
-      <w:r>
-        <w:rPr>
-          <w:color w:val="A9B7C6"/>
-        </w:rPr>
-        <w:t>y)</w:t>
-      </w:r>
-      <w:r>
-        <w:rPr>
-          <w:color w:val="A9B7C6"/>
-        </w:rPr>
-        <w:br/>
-      </w:r>
-      <w:r>
-        <w:rPr>
-          <w:color w:val="A9B7C6"/>
-        </w:rPr>
-        <w:br/>
-        <w:t xml:space="preserve">        </w:t>
-      </w:r>
-      <w:proofErr w:type="spellStart"/>
-      <w:r>
-        <w:rPr>
-          <w:color w:val="8888C6"/>
-        </w:rPr>
-        <w:t>print</w:t>
-      </w:r>
-      <w:proofErr w:type="spellEnd"/>
-      <w:r>
-        <w:rPr>
-          <w:color w:val="A9B7C6"/>
-        </w:rPr>
-        <w:t>(</w:t>
-      </w:r>
-      <w:r>
-        <w:rPr>
-          <w:color w:val="6A8759"/>
-        </w:rPr>
-        <w:t xml:space="preserve">'=' </w:t>
-      </w:r>
-      <w:r>
-        <w:rPr>
-          <w:color w:val="A9B7C6"/>
-        </w:rPr>
-        <w:t xml:space="preserve">* </w:t>
-      </w:r>
-      <w:r>
-        <w:rPr>
-          <w:color w:val="6897BB"/>
-        </w:rPr>
-        <w:t>30</w:t>
-      </w:r>
-      <w:r>
-        <w:rPr>
-          <w:color w:val="A9B7C6"/>
-        </w:rPr>
-        <w:t>)</w:t>
-      </w:r>
-      <w:r>
-        <w:rPr>
-          <w:color w:val="A9B7C6"/>
-        </w:rPr>
-        <w:br/>
-        <w:t xml:space="preserve">        </w:t>
-      </w:r>
-      <w:proofErr w:type="spellStart"/>
-      <w:r>
-        <w:rPr>
-          <w:color w:val="8888C6"/>
-        </w:rPr>
-        <w:t>print</w:t>
-      </w:r>
-      <w:proofErr w:type="spellEnd"/>
-      <w:r>
-        <w:rPr>
-          <w:color w:val="A9B7C6"/>
-        </w:rPr>
-        <w:t>(</w:t>
-      </w:r>
-      <w:r>
-        <w:rPr>
-          <w:color w:val="6A8759"/>
-        </w:rPr>
-        <w:t xml:space="preserve">f'M1: </w:t>
-      </w:r>
-      <w:r>
-        <w:rPr>
-          <w:color w:val="CC7832"/>
-        </w:rPr>
-        <w:t>{</w:t>
-      </w:r>
-      <w:r>
-        <w:rPr>
-          <w:color w:val="A9B7C6"/>
-        </w:rPr>
-        <w:t>m1</w:t>
-      </w:r>
-      <w:r>
-        <w:rPr>
-          <w:color w:val="CC7832"/>
-        </w:rPr>
-        <w:t>}</w:t>
-      </w:r>
-      <w:r>
-        <w:rPr>
-          <w:color w:val="6A8759"/>
-        </w:rPr>
-        <w:t>'</w:t>
-      </w:r>
-      <w:r>
-        <w:rPr>
-          <w:color w:val="A9B7C6"/>
-        </w:rPr>
-        <w:t>)</w:t>
-      </w:r>
-      <w:r>
-        <w:rPr>
-          <w:color w:val="A9B7C6"/>
-        </w:rPr>
-        <w:br/>
-        <w:t xml:space="preserve">        </w:t>
-      </w:r>
-      <w:proofErr w:type="spellStart"/>
-      <w:r>
-        <w:rPr>
-          <w:color w:val="8888C6"/>
-        </w:rPr>
-        <w:t>print</w:t>
-      </w:r>
-      <w:proofErr w:type="spellEnd"/>
-      <w:r>
-        <w:rPr>
-          <w:color w:val="A9B7C6"/>
-        </w:rPr>
-        <w:t>(</w:t>
-      </w:r>
-      <w:r>
-        <w:rPr>
-          <w:color w:val="6A8759"/>
-        </w:rPr>
-        <w:t xml:space="preserve">'=' </w:t>
-      </w:r>
-      <w:r>
-        <w:rPr>
-          <w:color w:val="A9B7C6"/>
-        </w:rPr>
-        <w:t xml:space="preserve">* </w:t>
-      </w:r>
-      <w:r>
-        <w:rPr>
-          <w:color w:val="6897BB"/>
-        </w:rPr>
-        <w:t>30</w:t>
-      </w:r>
-      <w:r>
-        <w:rPr>
-          <w:color w:val="A9B7C6"/>
-        </w:rPr>
-        <w:t>)</w:t>
-      </w:r>
-      <w:r>
-        <w:rPr>
-          <w:color w:val="A9B7C6"/>
-        </w:rPr>
-        <w:br/>
-        <w:t xml:space="preserve">        </w:t>
-      </w:r>
-      <w:proofErr w:type="spellStart"/>
-      <w:r>
-        <w:rPr>
-          <w:color w:val="8888C6"/>
-        </w:rPr>
-        <w:t>print</w:t>
-      </w:r>
-      <w:proofErr w:type="spellEnd"/>
-      <w:r>
-        <w:rPr>
-          <w:color w:val="A9B7C6"/>
-        </w:rPr>
-        <w:t>(</w:t>
-      </w:r>
-      <w:r>
-        <w:rPr>
-          <w:color w:val="6A8759"/>
-        </w:rPr>
-        <w:t xml:space="preserve">f'M2: </w:t>
-      </w:r>
-      <w:r>
-        <w:rPr>
-          <w:color w:val="CC7832"/>
-        </w:rPr>
-        <w:t>{</w:t>
-      </w:r>
-      <w:r>
-        <w:rPr>
-          <w:color w:val="A9B7C6"/>
-        </w:rPr>
-        <w:t>m2</w:t>
-      </w:r>
-      <w:r>
-        <w:rPr>
-          <w:color w:val="CC7832"/>
-        </w:rPr>
-        <w:t>}</w:t>
-      </w:r>
-      <w:r>
-        <w:rPr>
-          <w:color w:val="6A8759"/>
-        </w:rPr>
-        <w:t>'</w:t>
-      </w:r>
-      <w:r>
-        <w:rPr>
-          <w:color w:val="A9B7C6"/>
-        </w:rPr>
-        <w:t>)</w:t>
-      </w:r>
-      <w:r>
-        <w:rPr>
-          <w:color w:val="A9B7C6"/>
-        </w:rPr>
-        <w:br/>
         <w:t xml:space="preserve">    </w:t>
       </w:r>
       <w:proofErr w:type="spellStart"/>
       <w:r>
         <w:rPr>
-          <w:color w:val="8888C6"/>
-        </w:rPr>
-        <w:t>print</w:t>
-      </w:r>
-      <w:proofErr w:type="spellEnd"/>
-      <w:r>
-        <w:rPr>
-          <w:color w:val="A9B7C6"/>
-        </w:rPr>
-        <w:t>(</w:t>
-      </w:r>
-      <w:r>
-        <w:rPr>
-          <w:color w:val="6A8759"/>
-        </w:rPr>
-        <w:t xml:space="preserve">'=' </w:t>
-      </w:r>
-      <w:r>
-        <w:rPr>
-          <w:color w:val="A9B7C6"/>
-        </w:rPr>
-        <w:t xml:space="preserve">* </w:t>
-      </w:r>
-      <w:r>
-        <w:rPr>
-          <w:color w:val="6897BB"/>
-        </w:rPr>
-        <w:t>30</w:t>
-      </w:r>
-      <w:r>
-        <w:rPr>
-          <w:color w:val="A9B7C6"/>
-        </w:rPr>
-        <w:t>)</w:t>
-      </w:r>
-      <w:r>
-        <w:rPr>
-          <w:color w:val="A9B7C6"/>
-        </w:rPr>
-        <w:br/>
-        <w:t xml:space="preserve">    </w:t>
-      </w:r>
-      <w:proofErr w:type="spellStart"/>
-      <w:r>
-        <w:rPr>
-          <w:color w:val="8888C6"/>
-        </w:rPr>
-        <w:t>print</w:t>
-      </w:r>
-      <w:proofErr w:type="spellEnd"/>
-      <w:r>
-        <w:rPr>
-          <w:color w:val="A9B7C6"/>
-        </w:rPr>
-        <w:t>(</w:t>
-      </w:r>
-      <w:proofErr w:type="spellStart"/>
-      <w:r>
-        <w:rPr>
-          <w:color w:val="6A8759"/>
-        </w:rPr>
-        <w:t>f'U</w:t>
-      </w:r>
-      <w:proofErr w:type="spellEnd"/>
-      <w:r>
-        <w:rPr>
-          <w:color w:val="6A8759"/>
-        </w:rPr>
-        <w:t>:</w:t>
-      </w:r>
-      <w:r>
-        <w:rPr>
-          <w:color w:val="CC7832"/>
-        </w:rPr>
-        <w:t>\n{</w:t>
-      </w:r>
-      <w:r>
-        <w:rPr>
-          <w:color w:val="A9B7C6"/>
-        </w:rPr>
-        <w:t>u</w:t>
-      </w:r>
-      <w:r>
-        <w:rPr>
-          <w:color w:val="CC7832"/>
-        </w:rPr>
-        <w:t>}</w:t>
-      </w:r>
-      <w:r>
-        <w:rPr>
-          <w:color w:val="6A8759"/>
-        </w:rPr>
-        <w:t>'</w:t>
-      </w:r>
-      <w:r>
-        <w:rPr>
-          <w:color w:val="A9B7C6"/>
-        </w:rPr>
-        <w:t>)</w:t>
-      </w:r>
-      <w:r>
-        <w:rPr>
-          <w:color w:val="A9B7C6"/>
-        </w:rPr>
-        <w:br/>
-        <w:t xml:space="preserve">    </w:t>
-      </w:r>
-      <w:proofErr w:type="spellStart"/>
-      <w:r>
-        <w:rPr>
-          <w:color w:val="8888C6"/>
-        </w:rPr>
-        <w:t>print</w:t>
-      </w:r>
-      <w:proofErr w:type="spellEnd"/>
-      <w:r>
-        <w:rPr>
-          <w:color w:val="A9B7C6"/>
-        </w:rPr>
-        <w:t>(</w:t>
-      </w:r>
-      <w:r>
-        <w:rPr>
-          <w:color w:val="6A8759"/>
-        </w:rPr>
-        <w:t xml:space="preserve">'=' </w:t>
-      </w:r>
-      <w:r>
-        <w:rPr>
-          <w:color w:val="A9B7C6"/>
-        </w:rPr>
-        <w:t xml:space="preserve">* </w:t>
-      </w:r>
-      <w:r>
-        <w:rPr>
-          <w:color w:val="6897BB"/>
-        </w:rPr>
-        <w:t>30</w:t>
-      </w:r>
-      <w:r>
-        <w:rPr>
-          <w:color w:val="A9B7C6"/>
-        </w:rPr>
-        <w:t>)</w:t>
-      </w:r>
-      <w:r>
-        <w:rPr>
-          <w:color w:val="A9B7C6"/>
-        </w:rPr>
-        <w:br/>
-        <w:t xml:space="preserve">    </w:t>
-      </w:r>
-      <w:proofErr w:type="spellStart"/>
-      <w:r>
-        <w:rPr>
-          <w:color w:val="8888C6"/>
-        </w:rPr>
-        <w:t>print</w:t>
-      </w:r>
-      <w:proofErr w:type="spellEnd"/>
-      <w:r>
-        <w:rPr>
-          <w:color w:val="A9B7C6"/>
-        </w:rPr>
-        <w:t>(</w:t>
-      </w:r>
-      <w:proofErr w:type="spellStart"/>
-      <w:r>
-        <w:rPr>
-          <w:color w:val="6A8759"/>
-        </w:rPr>
-        <w:t>f'L</w:t>
-      </w:r>
-      <w:proofErr w:type="spellEnd"/>
-      <w:r>
-        <w:rPr>
-          <w:color w:val="6A8759"/>
-        </w:rPr>
-        <w:t>:</w:t>
-      </w:r>
-      <w:r>
-        <w:rPr>
-          <w:color w:val="CC7832"/>
-        </w:rPr>
-        <w:t>\n{</w:t>
-      </w:r>
-      <w:r>
-        <w:rPr>
-          <w:color w:val="A9B7C6"/>
-        </w:rPr>
-        <w:t>l</w:t>
-      </w:r>
-      <w:r>
-        <w:rPr>
-          <w:color w:val="CC7832"/>
-        </w:rPr>
-        <w:t>}</w:t>
-      </w:r>
-      <w:r>
-        <w:rPr>
-          <w:color w:val="6A8759"/>
-        </w:rPr>
-        <w:t>'</w:t>
-      </w:r>
-      <w:r>
-        <w:rPr>
-          <w:color w:val="A9B7C6"/>
-        </w:rPr>
-        <w:t>)</w:t>
-      </w:r>
-      <w:r>
-        <w:rPr>
-          <w:color w:val="A9B7C6"/>
-        </w:rPr>
-        <w:br/>
-        <w:t xml:space="preserve">    </w:t>
-      </w:r>
-      <w:proofErr w:type="spellStart"/>
-      <w:r>
-        <w:rPr>
-          <w:color w:val="8888C6"/>
-        </w:rPr>
-        <w:t>print</w:t>
-      </w:r>
-      <w:proofErr w:type="spellEnd"/>
-      <w:r>
-        <w:rPr>
-          <w:color w:val="A9B7C6"/>
-        </w:rPr>
-        <w:t>(</w:t>
-      </w:r>
-      <w:r>
-        <w:rPr>
-          <w:color w:val="6A8759"/>
-        </w:rPr>
-        <w:t xml:space="preserve">'=' </w:t>
-      </w:r>
-      <w:r>
-        <w:rPr>
-          <w:color w:val="A9B7C6"/>
-        </w:rPr>
-        <w:t xml:space="preserve">* </w:t>
-      </w:r>
-      <w:r>
-        <w:rPr>
-          <w:color w:val="6897BB"/>
-        </w:rPr>
-        <w:t>30</w:t>
-      </w:r>
-      <w:r>
-        <w:rPr>
-          <w:color w:val="A9B7C6"/>
-        </w:rPr>
-        <w:t>)</w:t>
-      </w:r>
-      <w:r>
-        <w:rPr>
-          <w:color w:val="A9B7C6"/>
-        </w:rPr>
-        <w:br/>
-        <w:t xml:space="preserve">    </w:t>
-      </w:r>
-      <w:proofErr w:type="spellStart"/>
-      <w:r>
-        <w:rPr>
-          <w:color w:val="8888C6"/>
-        </w:rPr>
-        <w:t>print</w:t>
-      </w:r>
-      <w:proofErr w:type="spellEnd"/>
-      <w:r>
-        <w:rPr>
-          <w:color w:val="A9B7C6"/>
-        </w:rPr>
-        <w:t>(</w:t>
-      </w:r>
-      <w:proofErr w:type="spellStart"/>
-      <w:r>
-        <w:rPr>
-          <w:color w:val="6A8759"/>
-        </w:rPr>
-        <w:t>f'Y</w:t>
-      </w:r>
-      <w:proofErr w:type="spellEnd"/>
-      <w:r>
-        <w:rPr>
-          <w:color w:val="6A8759"/>
-        </w:rPr>
-        <w:t xml:space="preserve">: </w:t>
-      </w:r>
-      <w:r>
-        <w:rPr>
-          <w:color w:val="CC7832"/>
-        </w:rPr>
-        <w:t>{</w:t>
-      </w:r>
-      <w:r>
-        <w:rPr>
-          <w:color w:val="A9B7C6"/>
-        </w:rPr>
-        <w:t>y</w:t>
-      </w:r>
-      <w:r>
-        <w:rPr>
-          <w:color w:val="CC7832"/>
-        </w:rPr>
-        <w:t>}</w:t>
-      </w:r>
-      <w:r>
-        <w:rPr>
-          <w:color w:val="6A8759"/>
-        </w:rPr>
-        <w:t>'</w:t>
-      </w:r>
-      <w:r>
-        <w:rPr>
-          <w:color w:val="A9B7C6"/>
-        </w:rPr>
-        <w:t>)</w:t>
-      </w:r>
-      <w:r>
-        <w:rPr>
-          <w:color w:val="A9B7C6"/>
-        </w:rPr>
-        <w:br/>
-        <w:t xml:space="preserve">    </w:t>
-      </w:r>
-      <w:proofErr w:type="spellStart"/>
-      <w:r>
-        <w:rPr>
-          <w:color w:val="8888C6"/>
-        </w:rPr>
-        <w:t>print</w:t>
-      </w:r>
-      <w:proofErr w:type="spellEnd"/>
-      <w:r>
-        <w:rPr>
-          <w:color w:val="A9B7C6"/>
-        </w:rPr>
-        <w:t>(</w:t>
-      </w:r>
-      <w:r>
-        <w:rPr>
-          <w:color w:val="6A8759"/>
-        </w:rPr>
-        <w:t xml:space="preserve">'=' </w:t>
-      </w:r>
-      <w:r>
-        <w:rPr>
-          <w:color w:val="A9B7C6"/>
-        </w:rPr>
-        <w:t xml:space="preserve">* </w:t>
-      </w:r>
-      <w:r>
-        <w:rPr>
-          <w:color w:val="6897BB"/>
-        </w:rPr>
-        <w:t>30</w:t>
-      </w:r>
-      <w:r>
-        <w:rPr>
-          <w:color w:val="A9B7C6"/>
-        </w:rPr>
-        <w:t>)</w:t>
-      </w:r>
-      <w:r>
-        <w:rPr>
-          <w:color w:val="A9B7C6"/>
-        </w:rPr>
-        <w:br/>
-        <w:t xml:space="preserve">    </w:t>
-      </w:r>
-      <w:proofErr w:type="spellStart"/>
-      <w:r>
-        <w:rPr>
-          <w:color w:val="8888C6"/>
-        </w:rPr>
-        <w:t>print</w:t>
-      </w:r>
-      <w:proofErr w:type="spellEnd"/>
-      <w:r>
-        <w:rPr>
-          <w:color w:val="A9B7C6"/>
-        </w:rPr>
-        <w:t>(</w:t>
-      </w:r>
-      <w:proofErr w:type="spellStart"/>
-      <w:r>
-        <w:rPr>
-          <w:color w:val="6A8759"/>
-        </w:rPr>
-        <w:t>f'X</w:t>
-      </w:r>
-      <w:proofErr w:type="spellEnd"/>
-      <w:r>
-        <w:rPr>
-          <w:color w:val="6A8759"/>
-        </w:rPr>
-        <w:t xml:space="preserve">: </w:t>
-      </w:r>
-      <w:r>
-        <w:rPr>
-          <w:color w:val="CC7832"/>
-        </w:rPr>
-        <w:t>{</w:t>
-      </w:r>
-      <w:r>
-        <w:rPr>
-          <w:color w:val="A9B7C6"/>
-        </w:rPr>
-        <w:t>x</w:t>
-      </w:r>
-      <w:r>
-        <w:rPr>
-          <w:color w:val="CC7832"/>
-        </w:rPr>
-        <w:t>}</w:t>
-      </w:r>
-      <w:r>
-        <w:rPr>
-          <w:color w:val="6A8759"/>
-        </w:rPr>
-        <w:t>'</w:t>
-      </w:r>
-      <w:r>
-        <w:rPr>
-          <w:color w:val="A9B7C6"/>
-        </w:rPr>
-        <w:t>)</w:t>
-      </w:r>
-      <w:r>
-        <w:rPr>
-          <w:color w:val="A9B7C6"/>
-        </w:rPr>
-        <w:br/>
-        <w:t xml:space="preserve">    </w:t>
-      </w:r>
-      <w:proofErr w:type="spellStart"/>
-      <w:r>
-        <w:rPr>
-          <w:color w:val="8888C6"/>
-        </w:rPr>
-        <w:t>print</w:t>
-      </w:r>
-      <w:proofErr w:type="spellEnd"/>
-      <w:r>
-        <w:rPr>
-          <w:color w:val="A9B7C6"/>
-        </w:rPr>
-        <w:t>(</w:t>
-      </w:r>
-      <w:r>
-        <w:rPr>
-          <w:color w:val="6A8759"/>
-        </w:rPr>
-        <w:t xml:space="preserve">'=' </w:t>
-      </w:r>
-      <w:r>
-        <w:rPr>
-          <w:color w:val="A9B7C6"/>
-        </w:rPr>
-        <w:t xml:space="preserve">* </w:t>
-      </w:r>
-      <w:r>
-        <w:rPr>
-          <w:color w:val="6897BB"/>
-        </w:rPr>
-        <w:t>30</w:t>
-      </w:r>
-      <w:r>
-        <w:rPr>
-          <w:color w:val="A9B7C6"/>
-        </w:rPr>
-        <w:t>)</w:t>
-      </w:r>
-      <w:r>
-        <w:rPr>
-          <w:color w:val="A9B7C6"/>
-        </w:rPr>
-        <w:br/>
-        <w:t xml:space="preserve">    </w:t>
-      </w:r>
-      <w:proofErr w:type="spellStart"/>
-      <w:r>
-        <w:rPr>
-          <w:color w:val="CC7832"/>
-        </w:rPr>
-        <w:t>if</w:t>
+          <w:color w:val="CC7832"/>
+        </w:rPr>
+        <w:t>return</w:t>
       </w:r>
       <w:proofErr w:type="spellEnd"/>
       <w:r>
@@ -7244,199 +7285,21 @@
         </w:rPr>
         <w:t xml:space="preserve"> </w:t>
       </w:r>
-      <w:proofErr w:type="spellStart"/>
-      <w:r>
-        <w:rPr>
-          <w:color w:val="A9B7C6"/>
-        </w:rPr>
-        <w:t>idet</w:t>
-      </w:r>
-      <w:proofErr w:type="spellEnd"/>
-      <w:r>
-        <w:rPr>
-          <w:color w:val="A9B7C6"/>
-        </w:rPr>
-        <w:t>:</w:t>
-      </w:r>
-      <w:r>
-        <w:rPr>
-          <w:color w:val="A9B7C6"/>
-        </w:rPr>
-        <w:br/>
-        <w:t xml:space="preserve">        </w:t>
-      </w:r>
-      <w:proofErr w:type="spellStart"/>
-      <w:r>
-        <w:rPr>
-          <w:color w:val="8888C6"/>
-        </w:rPr>
-        <w:t>print</w:t>
-      </w:r>
-      <w:proofErr w:type="spellEnd"/>
-      <w:r>
-        <w:rPr>
-          <w:color w:val="A9B7C6"/>
-        </w:rPr>
-        <w:t>(</w:t>
-      </w:r>
-      <w:proofErr w:type="spellStart"/>
-      <w:r>
-        <w:rPr>
-          <w:color w:val="6A8759"/>
-        </w:rPr>
-        <w:t>f'Determinante</w:t>
-      </w:r>
-      <w:proofErr w:type="spellEnd"/>
-      <w:r>
-        <w:rPr>
-          <w:color w:val="6A8759"/>
-        </w:rPr>
-        <w:t xml:space="preserve"> de A = </w:t>
-      </w:r>
-      <w:r>
-        <w:rPr>
-          <w:color w:val="CC7832"/>
-        </w:rPr>
-        <w:t>{</w:t>
-      </w:r>
-      <w:proofErr w:type="spellStart"/>
-      <w:r>
-        <w:rPr>
-          <w:color w:val="A9B7C6"/>
-        </w:rPr>
-        <w:t>np.</w:t>
-      </w:r>
-      <w:proofErr w:type="gramStart"/>
-      <w:r>
-        <w:rPr>
-          <w:color w:val="A9B7C6"/>
-        </w:rPr>
-        <w:t>linalg</w:t>
-      </w:r>
-      <w:proofErr w:type="gramEnd"/>
-      <w:r>
-        <w:rPr>
-          <w:color w:val="A9B7C6"/>
-        </w:rPr>
-        <w:t>.det</w:t>
-      </w:r>
-      <w:proofErr w:type="spellEnd"/>
-      <w:r>
-        <w:rPr>
-          <w:color w:val="A9B7C6"/>
-        </w:rPr>
-        <w:t>(</w:t>
-      </w:r>
-      <w:proofErr w:type="spellStart"/>
-      <w:r>
-        <w:rPr>
-          <w:color w:val="A9B7C6"/>
-        </w:rPr>
-        <w:t>matrizA</w:t>
-      </w:r>
-      <w:proofErr w:type="spellEnd"/>
-      <w:r>
-        <w:rPr>
-          <w:color w:val="A9B7C6"/>
-        </w:rPr>
-        <w:t>)</w:t>
-      </w:r>
-      <w:r>
-        <w:rPr>
-          <w:color w:val="CC7832"/>
-        </w:rPr>
-        <w:t>}</w:t>
-      </w:r>
-      <w:r>
-        <w:rPr>
-          <w:color w:val="6A8759"/>
-        </w:rPr>
-        <w:t>'</w:t>
-      </w:r>
-      <w:r>
-        <w:rPr>
-          <w:color w:val="A9B7C6"/>
-        </w:rPr>
-        <w:t>)</w:t>
-      </w:r>
-      <w:r>
-        <w:rPr>
-          <w:color w:val="A9B7C6"/>
-        </w:rPr>
-        <w:br/>
-        <w:t xml:space="preserve">    </w:t>
-      </w:r>
-      <w:proofErr w:type="spellStart"/>
-      <w:r>
-        <w:rPr>
-          <w:color w:val="8888C6"/>
-        </w:rPr>
-        <w:t>print</w:t>
-      </w:r>
-      <w:proofErr w:type="spellEnd"/>
-      <w:r>
-        <w:rPr>
-          <w:color w:val="A9B7C6"/>
-        </w:rPr>
-        <w:t>(</w:t>
-      </w:r>
-      <w:r>
-        <w:rPr>
-          <w:color w:val="6A8759"/>
-        </w:rPr>
-        <w:t xml:space="preserve">'=' </w:t>
-      </w:r>
-      <w:r>
-        <w:rPr>
-          <w:color w:val="A9B7C6"/>
-        </w:rPr>
-        <w:t xml:space="preserve">* </w:t>
-      </w:r>
-      <w:r>
-        <w:rPr>
-          <w:color w:val="6897BB"/>
-        </w:rPr>
-        <w:t>30</w:t>
-      </w:r>
-      <w:r>
-        <w:rPr>
-          <w:color w:val="A9B7C6"/>
-        </w:rPr>
-        <w:t>)</w:t>
-      </w:r>
-      <w:r>
-        <w:rPr>
-          <w:color w:val="A9B7C6"/>
-        </w:rPr>
-        <w:br/>
-        <w:t xml:space="preserve">    </w:t>
-      </w:r>
-      <w:proofErr w:type="spellStart"/>
-      <w:r>
-        <w:rPr>
-          <w:color w:val="CC7832"/>
-        </w:rPr>
-        <w:t>return</w:t>
-      </w:r>
-      <w:proofErr w:type="spellEnd"/>
-      <w:r>
-        <w:rPr>
-          <w:color w:val="CC7832"/>
-        </w:rPr>
-        <w:t xml:space="preserve"> </w:t>
-      </w:r>
       <w:r>
         <w:rPr>
           <w:color w:val="6897BB"/>
         </w:rPr>
         <w:t>0</w:t>
       </w:r>
-      <w:r>
-        <w:rPr>
-          <w:color w:val="6897BB"/>
-        </w:rPr>
-        <w:br/>
-      </w:r>
+    </w:p>
+    <w:p>
+      <w:pPr>
+        <w:pStyle w:val="Pr-formataoHTML"/>
+        <w:shd w:val="clear" w:color="auto" w:fill="2B2B2B"/>
+        <w:rPr>
+          <w:color w:val="A9B7C6"/>
+        </w:rPr>
+      </w:pPr>
       <w:r>
         <w:rPr>
           <w:color w:val="6897BB"/>
@@ -11861,6 +11724,10 @@
     <w:p/>
     <w:p/>
     <w:p/>
+    <w:p>
+      <w:bookmarkStart w:id="0" w:name="_GoBack"/>
+      <w:bookmarkEnd w:id="0"/>
+    </w:p>
     <w:p/>
     <w:p>
       <w:pPr>
@@ -13798,7 +13665,6 @@
     <w:basedOn w:val="Normal"/>
     <w:link w:val="Pr-formataoHTMLChar"/>
     <w:uiPriority w:val="99"/>
-    <w:semiHidden/>
     <w:unhideWhenUsed/>
     <w:rsid w:val="00045996"/>
     <w:pPr>
@@ -13833,7 +13699,6 @@
     <w:basedOn w:val="Fontepargpadro"/>
     <w:link w:val="Pr-formataoHTML"/>
     <w:uiPriority w:val="99"/>
-    <w:semiHidden/>
     <w:rsid w:val="00045996"/>
     <w:rPr>
       <w:rFonts w:ascii="Courier New" w:eastAsia="Times New Roman" w:hAnsi="Courier New" w:cs="Courier New"/>
